--- a/Procedure for Debugging.docx
+++ b/Procedure for Debugging.docx
@@ -376,7 +376,16 @@
           <w:szCs w:val="24"/>
           <w:lang w:val="en-IN"/>
         </w:rPr>
-        <w:t xml:space="preserve"> Additional conditional is added to check if the token is invalid as T_INVALID in case of special character and alphabet inputs. The integer condition is checked as well (values between 1 and 9 are considered valid and assigned the token T_INTEGER)</w:t>
+        <w:t xml:space="preserve"> Additional conditional is added to check if the token is invalid as T_INVALID in case of special character and alphabet inputs. The integer condition is checked as well (values between 1 and 9 are considered valid and assigned the token T_INTEGER</w:t>
+      </w:r>
+      <w:r>
+        <w:rPr>
+          <w:rFonts w:ascii="Times New Roman" w:hAnsi="Times New Roman" w:cs="Times New Roman"/>
+          <w:sz w:val="24"/>
+          <w:szCs w:val="24"/>
+          <w:lang w:val="en-IN"/>
+        </w:rPr>
+        <w:t>)</w:t>
       </w:r>
     </w:p>
     <w:p>
